--- a/gs_doc.docx
+++ b/gs_doc.docx
@@ -9,6 +9,12 @@
       <w:r>
         <w:tab/>
         <w:t>Rm:97847</w:t>
+      </w:r>
+    </w:p>
+    <w:p/>
+    <w:p>
+      <w:r>
+        <w:t>https://github.com/T4Tis/GS_Governan-a-e-Melhores-Praticas-em-TI/tree/main</w:t>
       </w:r>
     </w:p>
     <w:p>
@@ -183,6 +189,7 @@
     </w:p>
     <w:p>
       <w:r>
+        <w:lastRenderedPageBreak/>
         <w:t xml:space="preserve">a.2. Usando o </w:t>
       </w:r>
       <w:proofErr w:type="spellStart"/>
@@ -212,7 +219,6 @@
     </w:p>
     <w:p>
       <w:r>
-        <w:lastRenderedPageBreak/>
         <w:t>resposta da sua prova);</w:t>
       </w:r>
     </w:p>
@@ -327,13 +333,80 @@
         <w:t>do FLOW</w:t>
       </w:r>
     </w:p>
-    <w:p>
-      <w:r>
+    <w:p/>
+    <w:p/>
+    <w:p>
+      <w:r>
+        <w:t>B. Diagrama de arquitetura de sistema, usando a ferramenta ARCHI e o framework TOGAF</w:t>
+      </w:r>
+    </w:p>
+    <w:p>
+      <w:r>
+        <w:t>(peso 4, sendo 1 ponto para cada item- copie e cole o desenho da arquitetura no</w:t>
+      </w:r>
+    </w:p>
+    <w:p>
+      <w:r>
+        <w:t>documento de resposta da sua prova), representando:</w:t>
+      </w:r>
+    </w:p>
+    <w:p>
+      <w:r>
+        <w:t>b.1. Camadas de serviços da solução e forma de acesso aos serviços pelo usuário;</w:t>
+      </w:r>
+    </w:p>
+    <w:p>
+      <w:r>
+        <w:t>b.2. Componentes de aplicação;</w:t>
+      </w:r>
+    </w:p>
+    <w:p>
+      <w:r>
+        <w:t>b.3. Componentes de dados;</w:t>
+      </w:r>
+      <w:r>
+        <w:rPr>
+          <w:noProof/>
+        </w:rPr>
+        <w:t xml:space="preserve"> </w:t>
+      </w:r>
+    </w:p>
+    <w:p>
+      <w:r>
+        <w:t>b.4. Conexões entre os itens/componentes da arquitetura.</w:t>
+      </w:r>
+    </w:p>
+    <w:p>
+      <w:r>
+        <w:t>OBS: desenhe somente a arquitetura da parte principal da sua solução. Ignore cadastros</w:t>
+      </w:r>
+    </w:p>
+    <w:p>
+      <w:r>
+        <w:t>básicos de dados (CRUD). Não é necessário montar a visão de arquitetura, arquitetura de</w:t>
+      </w:r>
+    </w:p>
+    <w:p>
+      <w:r>
+        <w:t>negócio e tecnologia. Esse ARCHI precisa ser criado na pasta do seu PC que é clone do</w:t>
+      </w:r>
+    </w:p>
+    <w:p>
+      <w:r>
+        <w:lastRenderedPageBreak/>
+        <w:t>HUB.</w:t>
+      </w:r>
+    </w:p>
+    <w:p>
+      <w:r>
+        <w:rPr>
+          <w:noProof/>
+        </w:rPr>
         <w:drawing>
-          <wp:inline distT="0" distB="0" distL="0" distR="0" wp14:anchorId="738CC4FC" wp14:editId="7A6DFB0B">
-            <wp:extent cx="5458587" cy="3496163"/>
-            <wp:effectExtent l="0" t="0" r="8890" b="9525"/>
-            <wp:docPr id="3" name="Picture 3"/>
+          <wp:inline distT="0" distB="0" distL="0" distR="0" wp14:anchorId="0DFAA65D" wp14:editId="061EDBC2">
+            <wp:extent cx="5731510" cy="2555240"/>
+            <wp:effectExtent l="0" t="0" r="2540" b="0"/>
+            <wp:docPr id="5" name="Picture 5"/>
             <wp:cNvGraphicFramePr>
               <a:graphicFrameLocks xmlns:a="http://schemas.openxmlformats.org/drawingml/2006/main" noChangeAspect="1"/>
             </wp:cNvGraphicFramePr>
@@ -353,7 +426,7 @@
                   <pic:spPr>
                     <a:xfrm>
                       <a:off x="0" y="0"/>
-                      <a:ext cx="5458587" cy="3496163"/>
+                      <a:ext cx="5731510" cy="2555240"/>
                     </a:xfrm>
                     <a:prstGeom prst="rect">
                       <a:avLst/>
@@ -366,70 +439,110 @@
         </w:drawing>
       </w:r>
     </w:p>
-    <w:p/>
-    <w:p>
-      <w:r>
-        <w:lastRenderedPageBreak/>
-        <w:t>B. Diagrama de arquitetura de sistema, usando a ferramenta ARCHI e o framework TOGAF</w:t>
-      </w:r>
-    </w:p>
-    <w:p>
-      <w:r>
-        <w:t>(peso 4, sendo 1 ponto para cada item- copie e cole o desenho da arquitetura no</w:t>
-      </w:r>
-    </w:p>
-    <w:p>
-      <w:r>
-        <w:t>documento de resposta da sua prova), representando:</w:t>
-      </w:r>
-    </w:p>
-    <w:p>
-      <w:r>
-        <w:t>b.1. Camadas de serviços da solução e forma de acesso aos serviços pelo usuário;</w:t>
-      </w:r>
-    </w:p>
-    <w:p>
-      <w:r>
-        <w:t>b.2. Componentes de aplicação;</w:t>
-      </w:r>
-    </w:p>
-    <w:p>
-      <w:r>
-        <w:t>b.3. Componentes de dados;</w:t>
-      </w:r>
-    </w:p>
-    <w:p>
-      <w:r>
-        <w:t>b.4. Conexões entre os itens/componentes da arquitetura.</w:t>
-      </w:r>
-    </w:p>
-    <w:p>
-      <w:r>
-        <w:t>OBS: desenhe somente a arquitetura da parte principal da sua solução. Ignore cadastros</w:t>
-      </w:r>
-    </w:p>
-    <w:p>
-      <w:r>
-        <w:t>básicos de dados (CRUD). Não é necessário montar a visão de arquitetura, arquitetura de</w:t>
-      </w:r>
-    </w:p>
-    <w:p>
-      <w:r>
-        <w:t>negócio e tecnologia. Esse ARCHI precisa ser criado na pasta do seu PC que é clone do</w:t>
-      </w:r>
-    </w:p>
-    <w:p>
-      <w:r>
-        <w:t>HUB.</w:t>
-      </w:r>
-    </w:p>
-    <w:p>
-      <w:r>
+    <w:p>
+      <w:r>
+        <w:t>C. REPOSITÓRIO GIT – parte 2 (peso 3, sendo 1 ponto para cada item):</w:t>
+      </w:r>
+    </w:p>
+    <w:p>
+      <w:r>
+        <w:t>Termine a edição do arquivo de resposta da sua prova, colocando o nome e RM dos</w:t>
+      </w:r>
+    </w:p>
+    <w:p>
+      <w:r>
+        <w:t xml:space="preserve">integrantes do seu grupo no alto da 1ª página (se </w:t>
+      </w:r>
+      <w:proofErr w:type="spellStart"/>
+      <w:r>
+        <w:t>Ɵver</w:t>
+      </w:r>
+      <w:proofErr w:type="spellEnd"/>
+      <w:r>
+        <w:t xml:space="preserve"> feito em grupo) e...</w:t>
+      </w:r>
+    </w:p>
+    <w:p>
+      <w:r>
+        <w:t xml:space="preserve">c.1. Usando o </w:t>
+      </w:r>
+      <w:proofErr w:type="spellStart"/>
+      <w:r>
+        <w:t>Git</w:t>
+      </w:r>
+      <w:proofErr w:type="spellEnd"/>
+      <w:r>
+        <w:t xml:space="preserve"> CMD ou BASH, faça o </w:t>
+      </w:r>
+      <w:proofErr w:type="spellStart"/>
+      <w:r>
+        <w:t>commit</w:t>
+      </w:r>
+      <w:proofErr w:type="spellEnd"/>
+      <w:r>
+        <w:t xml:space="preserve"> do documento na pasta GIT local (clonada)</w:t>
+      </w:r>
+    </w:p>
+    <w:p>
+      <w:r>
+        <w:t xml:space="preserve">na </w:t>
+      </w:r>
+      <w:proofErr w:type="spellStart"/>
+      <w:r>
+        <w:t>Branch</w:t>
+      </w:r>
+      <w:proofErr w:type="spellEnd"/>
+      <w:r>
+        <w:t xml:space="preserve"> </w:t>
+      </w:r>
+      <w:proofErr w:type="spellStart"/>
+      <w:r>
+        <w:t>feature</w:t>
+      </w:r>
+      <w:proofErr w:type="spellEnd"/>
+      <w:r>
+        <w:t xml:space="preserve">, depois atualize o </w:t>
+      </w:r>
+      <w:proofErr w:type="spellStart"/>
+      <w:r>
+        <w:t>develop</w:t>
+      </w:r>
+      <w:proofErr w:type="spellEnd"/>
+      <w:r>
+        <w:t xml:space="preserve"> (</w:t>
+      </w:r>
+      <w:proofErr w:type="spellStart"/>
+      <w:r>
+        <w:t>Ɵre</w:t>
+      </w:r>
+      <w:proofErr w:type="spellEnd"/>
+      <w:r>
+        <w:t xml:space="preserve"> print </w:t>
+      </w:r>
+      <w:proofErr w:type="spellStart"/>
+      <w:r>
+        <w:t>screen</w:t>
+      </w:r>
+      <w:proofErr w:type="spellEnd"/>
+      <w:r>
+        <w:t xml:space="preserve"> da tela que mostra a</w:t>
+      </w:r>
+    </w:p>
+    <w:p>
+      <w:r>
+        <w:t>execução dos comandos e cole no documento de resposta da sua prova);</w:t>
+      </w:r>
+    </w:p>
+    <w:p>
+      <w:r>
+        <w:rPr>
+          <w:noProof/>
+        </w:rPr>
         <w:drawing>
-          <wp:inline distT="0" distB="0" distL="0" distR="0" wp14:anchorId="0DFAA65D" wp14:editId="061EDBC2">
-            <wp:extent cx="5731510" cy="2555240"/>
-            <wp:effectExtent l="0" t="0" r="2540" b="0"/>
-            <wp:docPr id="5" name="Picture 5"/>
+          <wp:inline distT="0" distB="0" distL="0" distR="0" wp14:anchorId="55FC9AB7" wp14:editId="56C84787">
+            <wp:extent cx="5458587" cy="3496163"/>
+            <wp:effectExtent l="0" t="0" r="8890" b="9525"/>
+            <wp:docPr id="3" name="Picture 3"/>
             <wp:cNvGraphicFramePr>
               <a:graphicFrameLocks xmlns:a="http://schemas.openxmlformats.org/drawingml/2006/main" noChangeAspect="1"/>
             </wp:cNvGraphicFramePr>
@@ -449,7 +562,7 @@
                   <pic:spPr>
                     <a:xfrm>
                       <a:off x="0" y="0"/>
-                      <a:ext cx="5731510" cy="2555240"/>
+                      <a:ext cx="5458587" cy="3496163"/>
                     </a:xfrm>
                     <a:prstGeom prst="rect">
                       <a:avLst/>
@@ -464,51 +577,86 @@
     </w:p>
     <w:p>
       <w:r>
-        <w:t>C. REPOSITÓRIO GIT – parte 2 (peso 3, sendo 1 ponto para cada item):</w:t>
-      </w:r>
-    </w:p>
-    <w:p>
-      <w:r>
-        <w:t>Termine a edição do arquivo de resposta da sua prova, colocando o nome e RM dos</w:t>
-      </w:r>
-    </w:p>
-    <w:p>
-      <w:r>
-        <w:t xml:space="preserve">integrantes do seu grupo no alto da 1ª página (se </w:t>
-      </w:r>
-      <w:proofErr w:type="spellStart"/>
-      <w:r>
-        <w:t>Ɵver</w:t>
-      </w:r>
-      <w:proofErr w:type="spellEnd"/>
-      <w:r>
-        <w:t xml:space="preserve"> feito em grupo) e...</w:t>
-      </w:r>
-    </w:p>
-    <w:p>
-      <w:r>
-        <w:t xml:space="preserve">c.1. Usando o </w:t>
-      </w:r>
-      <w:proofErr w:type="spellStart"/>
-      <w:r>
-        <w:t>Git</w:t>
-      </w:r>
-      <w:proofErr w:type="spellEnd"/>
-      <w:r>
-        <w:t xml:space="preserve"> CMD ou BASH, faça o </w:t>
-      </w:r>
-      <w:proofErr w:type="spellStart"/>
-      <w:r>
-        <w:t>commit</w:t>
-      </w:r>
-      <w:proofErr w:type="spellEnd"/>
-      <w:r>
-        <w:t xml:space="preserve"> do documento na pasta GIT local (clonada)</w:t>
-      </w:r>
-    </w:p>
-    <w:p>
-      <w:r>
-        <w:t xml:space="preserve">na </w:t>
+        <w:lastRenderedPageBreak/>
+        <w:drawing>
+          <wp:inline distT="0" distB="0" distL="0" distR="0" wp14:anchorId="5BCA289B" wp14:editId="0407441C">
+            <wp:extent cx="5731510" cy="4660900"/>
+            <wp:effectExtent l="0" t="0" r="2540" b="6350"/>
+            <wp:docPr id="4" name="Picture 4"/>
+            <wp:cNvGraphicFramePr>
+              <a:graphicFrameLocks xmlns:a="http://schemas.openxmlformats.org/drawingml/2006/main" noChangeAspect="1"/>
+            </wp:cNvGraphicFramePr>
+            <a:graphic xmlns:a="http://schemas.openxmlformats.org/drawingml/2006/main">
+              <a:graphicData uri="http://schemas.openxmlformats.org/drawingml/2006/picture">
+                <pic:pic xmlns:pic="http://schemas.openxmlformats.org/drawingml/2006/picture">
+                  <pic:nvPicPr>
+                    <pic:cNvPr id="1" name=""/>
+                    <pic:cNvPicPr/>
+                  </pic:nvPicPr>
+                  <pic:blipFill>
+                    <a:blip r:embed="rId8"/>
+                    <a:stretch>
+                      <a:fillRect/>
+                    </a:stretch>
+                  </pic:blipFill>
+                  <pic:spPr>
+                    <a:xfrm>
+                      <a:off x="0" y="0"/>
+                      <a:ext cx="5731510" cy="4660900"/>
+                    </a:xfrm>
+                    <a:prstGeom prst="rect">
+                      <a:avLst/>
+                    </a:prstGeom>
+                  </pic:spPr>
+                </pic:pic>
+              </a:graphicData>
+            </a:graphic>
+          </wp:inline>
+        </w:drawing>
+      </w:r>
+    </w:p>
+    <w:p>
+      <w:r>
+        <w:drawing>
+          <wp:inline distT="0" distB="0" distL="0" distR="0" wp14:anchorId="3F4B30FD" wp14:editId="220BD371">
+            <wp:extent cx="5731510" cy="1880870"/>
+            <wp:effectExtent l="0" t="0" r="2540" b="5080"/>
+            <wp:docPr id="6" name="Picture 6"/>
+            <wp:cNvGraphicFramePr>
+              <a:graphicFrameLocks xmlns:a="http://schemas.openxmlformats.org/drawingml/2006/main" noChangeAspect="1"/>
+            </wp:cNvGraphicFramePr>
+            <a:graphic xmlns:a="http://schemas.openxmlformats.org/drawingml/2006/main">
+              <a:graphicData uri="http://schemas.openxmlformats.org/drawingml/2006/picture">
+                <pic:pic xmlns:pic="http://schemas.openxmlformats.org/drawingml/2006/picture">
+                  <pic:nvPicPr>
+                    <pic:cNvPr id="1" name=""/>
+                    <pic:cNvPicPr/>
+                  </pic:nvPicPr>
+                  <pic:blipFill>
+                    <a:blip r:embed="rId9"/>
+                    <a:stretch>
+                      <a:fillRect/>
+                    </a:stretch>
+                  </pic:blipFill>
+                  <pic:spPr>
+                    <a:xfrm>
+                      <a:off x="0" y="0"/>
+                      <a:ext cx="5731510" cy="1880870"/>
+                    </a:xfrm>
+                    <a:prstGeom prst="rect">
+                      <a:avLst/>
+                    </a:prstGeom>
+                  </pic:spPr>
+                </pic:pic>
+              </a:graphicData>
+            </a:graphic>
+          </wp:inline>
+        </w:drawing>
+      </w:r>
+    </w:p>
+    <w:p>
+      <w:r>
+        <w:t xml:space="preserve">c.2. Faça a atualização da </w:t>
       </w:r>
       <w:proofErr w:type="spellStart"/>
       <w:r>
@@ -520,11 +668,11 @@
       </w:r>
       <w:proofErr w:type="spellStart"/>
       <w:r>
-        <w:t>feature</w:t>
-      </w:r>
-      <w:proofErr w:type="spellEnd"/>
-      <w:r>
-        <w:t xml:space="preserve">, depois atualize o </w:t>
+        <w:t>main</w:t>
+      </w:r>
+      <w:proofErr w:type="spellEnd"/>
+      <w:r>
+        <w:t xml:space="preserve"> após atualizar a </w:t>
       </w:r>
       <w:proofErr w:type="spellStart"/>
       <w:r>
@@ -532,7 +680,12 @@
       </w:r>
       <w:proofErr w:type="spellEnd"/>
       <w:r>
-        <w:t xml:space="preserve"> (</w:t>
+        <w:t>, via processo de release</w:t>
+      </w:r>
+    </w:p>
+    <w:p>
+      <w:r>
+        <w:t>(</w:t>
       </w:r>
       <w:proofErr w:type="spellStart"/>
       <w:r>
@@ -548,21 +701,100 @@
       </w:r>
       <w:proofErr w:type="spellEnd"/>
       <w:r>
-        <w:t xml:space="preserve"> da tela que mostra a</w:t>
-      </w:r>
-    </w:p>
-    <w:p>
-      <w:r>
-        <w:t>execução dos comandos e cole no documento de resposta da sua prova);</w:t>
-      </w:r>
-    </w:p>
-    <w:p>
-      <w:r>
-        <w:t xml:space="preserve">c.2. Faça a atualização da </w:t>
-      </w:r>
-      <w:proofErr w:type="spellStart"/>
-      <w:r>
-        <w:t>Branch</w:t>
+        <w:t xml:space="preserve"> da tela que mostra a execução dos comandos e cole no documento de</w:t>
+      </w:r>
+    </w:p>
+    <w:p>
+      <w:r>
+        <w:t>resposta da sua prova);</w:t>
+      </w:r>
+    </w:p>
+    <w:p>
+      <w:r>
+        <w:lastRenderedPageBreak/>
+        <w:drawing>
+          <wp:inline distT="0" distB="0" distL="0" distR="0" wp14:anchorId="402F972C" wp14:editId="5373965E">
+            <wp:extent cx="5731510" cy="3903980"/>
+            <wp:effectExtent l="0" t="0" r="2540" b="1270"/>
+            <wp:docPr id="7" name="Picture 7"/>
+            <wp:cNvGraphicFramePr>
+              <a:graphicFrameLocks xmlns:a="http://schemas.openxmlformats.org/drawingml/2006/main" noChangeAspect="1"/>
+            </wp:cNvGraphicFramePr>
+            <a:graphic xmlns:a="http://schemas.openxmlformats.org/drawingml/2006/main">
+              <a:graphicData uri="http://schemas.openxmlformats.org/drawingml/2006/picture">
+                <pic:pic xmlns:pic="http://schemas.openxmlformats.org/drawingml/2006/picture">
+                  <pic:nvPicPr>
+                    <pic:cNvPr id="1" name=""/>
+                    <pic:cNvPicPr/>
+                  </pic:nvPicPr>
+                  <pic:blipFill>
+                    <a:blip r:embed="rId10"/>
+                    <a:stretch>
+                      <a:fillRect/>
+                    </a:stretch>
+                  </pic:blipFill>
+                  <pic:spPr>
+                    <a:xfrm>
+                      <a:off x="0" y="0"/>
+                      <a:ext cx="5731510" cy="3903980"/>
+                    </a:xfrm>
+                    <a:prstGeom prst="rect">
+                      <a:avLst/>
+                    </a:prstGeom>
+                  </pic:spPr>
+                </pic:pic>
+              </a:graphicData>
+            </a:graphic>
+          </wp:inline>
+        </w:drawing>
+      </w:r>
+    </w:p>
+    <w:p>
+      <w:r>
+        <w:drawing>
+          <wp:inline distT="0" distB="0" distL="0" distR="0" wp14:anchorId="1D159692" wp14:editId="626D7AAF">
+            <wp:extent cx="5731510" cy="2679065"/>
+            <wp:effectExtent l="0" t="0" r="2540" b="6985"/>
+            <wp:docPr id="8" name="Picture 8"/>
+            <wp:cNvGraphicFramePr>
+              <a:graphicFrameLocks xmlns:a="http://schemas.openxmlformats.org/drawingml/2006/main" noChangeAspect="1"/>
+            </wp:cNvGraphicFramePr>
+            <a:graphic xmlns:a="http://schemas.openxmlformats.org/drawingml/2006/main">
+              <a:graphicData uri="http://schemas.openxmlformats.org/drawingml/2006/picture">
+                <pic:pic xmlns:pic="http://schemas.openxmlformats.org/drawingml/2006/picture">
+                  <pic:nvPicPr>
+                    <pic:cNvPr id="1" name=""/>
+                    <pic:cNvPicPr/>
+                  </pic:nvPicPr>
+                  <pic:blipFill>
+                    <a:blip r:embed="rId11"/>
+                    <a:stretch>
+                      <a:fillRect/>
+                    </a:stretch>
+                  </pic:blipFill>
+                  <pic:spPr>
+                    <a:xfrm>
+                      <a:off x="0" y="0"/>
+                      <a:ext cx="5731510" cy="2679065"/>
+                    </a:xfrm>
+                    <a:prstGeom prst="rect">
+                      <a:avLst/>
+                    </a:prstGeom>
+                  </pic:spPr>
+                </pic:pic>
+              </a:graphicData>
+            </a:graphic>
+          </wp:inline>
+        </w:drawing>
+      </w:r>
+    </w:p>
+    <w:p>
+      <w:r>
+        <w:t xml:space="preserve">c.3. Atualize a cópia remota, enviando as </w:t>
+      </w:r>
+      <w:proofErr w:type="spellStart"/>
+      <w:r>
+        <w:t>Branches</w:t>
       </w:r>
       <w:proofErr w:type="spellEnd"/>
       <w:r>
@@ -570,32 +802,29 @@
       </w:r>
       <w:proofErr w:type="spellStart"/>
       <w:r>
+        <w:t>develop</w:t>
+      </w:r>
+      <w:proofErr w:type="spellEnd"/>
+      <w:r>
+        <w:t xml:space="preserve"> e </w:t>
+      </w:r>
+      <w:proofErr w:type="spellStart"/>
+      <w:r>
         <w:t>main</w:t>
       </w:r>
       <w:proofErr w:type="spellEnd"/>
       <w:r>
-        <w:t xml:space="preserve"> após atualizar a </w:t>
-      </w:r>
-      <w:proofErr w:type="spellStart"/>
-      <w:r>
-        <w:t>develop</w:t>
-      </w:r>
-      <w:proofErr w:type="spellEnd"/>
-      <w:r>
-        <w:t>, via processo de release</w:t>
-      </w:r>
-    </w:p>
-    <w:p>
-      <w:r>
-        <w:t>(</w:t>
+        <w:t xml:space="preserve"> para o GITHUB (</w:t>
       </w:r>
       <w:proofErr w:type="spellStart"/>
       <w:r>
         <w:t>Ɵre</w:t>
       </w:r>
       <w:proofErr w:type="spellEnd"/>
-      <w:r>
-        <w:t xml:space="preserve"> print </w:t>
+    </w:p>
+    <w:p>
+      <w:r>
+        <w:t xml:space="preserve">print </w:t>
       </w:r>
       <w:proofErr w:type="spellStart"/>
       <w:r>
@@ -603,73 +832,63 @@
       </w:r>
       <w:proofErr w:type="spellEnd"/>
       <w:r>
-        <w:t xml:space="preserve"> da tela que mostra a execução dos comandos e cole no documento de</w:t>
-      </w:r>
-    </w:p>
-    <w:p>
-      <w:r>
-        <w:t>resposta da sua prova);</w:t>
-      </w:r>
-    </w:p>
-    <w:p>
-      <w:r>
-        <w:t xml:space="preserve">c.3. Atualize a cópia remota, enviando as </w:t>
-      </w:r>
-      <w:proofErr w:type="spellStart"/>
-      <w:r>
-        <w:t>Branches</w:t>
-      </w:r>
-      <w:proofErr w:type="spellEnd"/>
-      <w:r>
-        <w:t xml:space="preserve"> </w:t>
-      </w:r>
-      <w:proofErr w:type="spellStart"/>
-      <w:r>
-        <w:t>develop</w:t>
-      </w:r>
-      <w:proofErr w:type="spellEnd"/>
-      <w:r>
-        <w:t xml:space="preserve"> e </w:t>
-      </w:r>
-      <w:proofErr w:type="spellStart"/>
-      <w:r>
-        <w:t>main</w:t>
-      </w:r>
-      <w:proofErr w:type="spellEnd"/>
-      <w:r>
-        <w:t xml:space="preserve"> para o GITHUB (</w:t>
-      </w:r>
-      <w:proofErr w:type="spellStart"/>
-      <w:r>
-        <w:t>Ɵre</w:t>
-      </w:r>
-      <w:proofErr w:type="spellEnd"/>
-    </w:p>
-    <w:p>
-      <w:r>
-        <w:t xml:space="preserve">print </w:t>
-      </w:r>
-      <w:proofErr w:type="spellStart"/>
-      <w:r>
-        <w:t>screen</w:t>
-      </w:r>
-      <w:proofErr w:type="spellEnd"/>
-      <w:r>
         <w:t xml:space="preserve"> da tela que mostra a execução do comando de sincronização de dados e da</w:t>
       </w:r>
     </w:p>
     <w:p>
       <w:r>
+        <w:t xml:space="preserve">tela do GITHUB com as </w:t>
+      </w:r>
+      <w:proofErr w:type="spellStart"/>
+      <w:r>
+        <w:t>branches</w:t>
+      </w:r>
+      <w:proofErr w:type="spellEnd"/>
+      <w:r>
+        <w:t xml:space="preserve"> atualizadas).</w:t>
+      </w:r>
+    </w:p>
+    <w:p>
+      <w:r>
         <w:lastRenderedPageBreak/>
-        <w:t xml:space="preserve">tela do GITHUB com as </w:t>
-      </w:r>
-      <w:proofErr w:type="spellStart"/>
-      <w:r>
-        <w:t>branches</w:t>
-      </w:r>
-      <w:proofErr w:type="spellEnd"/>
-      <w:r>
-        <w:t xml:space="preserve"> atualizadas).</w:t>
+        <w:drawing>
+          <wp:inline distT="0" distB="0" distL="0" distR="0" wp14:anchorId="54C918CC" wp14:editId="24D28D07">
+            <wp:extent cx="5731510" cy="2752090"/>
+            <wp:effectExtent l="0" t="0" r="2540" b="0"/>
+            <wp:docPr id="9" name="Picture 9"/>
+            <wp:cNvGraphicFramePr>
+              <a:graphicFrameLocks xmlns:a="http://schemas.openxmlformats.org/drawingml/2006/main" noChangeAspect="1"/>
+            </wp:cNvGraphicFramePr>
+            <a:graphic xmlns:a="http://schemas.openxmlformats.org/drawingml/2006/main">
+              <a:graphicData uri="http://schemas.openxmlformats.org/drawingml/2006/picture">
+                <pic:pic xmlns:pic="http://schemas.openxmlformats.org/drawingml/2006/picture">
+                  <pic:nvPicPr>
+                    <pic:cNvPr id="1" name=""/>
+                    <pic:cNvPicPr/>
+                  </pic:nvPicPr>
+                  <pic:blipFill>
+                    <a:blip r:embed="rId12"/>
+                    <a:stretch>
+                      <a:fillRect/>
+                    </a:stretch>
+                  </pic:blipFill>
+                  <pic:spPr>
+                    <a:xfrm>
+                      <a:off x="0" y="0"/>
+                      <a:ext cx="5731510" cy="2752090"/>
+                    </a:xfrm>
+                    <a:prstGeom prst="rect">
+                      <a:avLst/>
+                    </a:prstGeom>
+                  </pic:spPr>
+                </pic:pic>
+              </a:graphicData>
+            </a:graphic>
+          </wp:inline>
+        </w:drawing>
+      </w:r>
+      <w:r>
+        <w:br/>
       </w:r>
     </w:p>
     <w:p>
